--- a/tp1/2015-01-TP-OPENGL.docx
+++ b/tp1/2015-01-TP-OPENGL.docx
@@ -329,8 +329,6 @@
         </w:rPr>
         <w:t>s</w:t>
       </w:r>
-      <w:bookmarkStart w:id="0" w:name="_GoBack"/>
-      <w:bookmarkEnd w:id="0"/>
     </w:p>
     <w:p>
       <w:pPr>
@@ -624,6 +622,74 @@
           <w:lang w:val="fr-FR"/>
         </w:rPr>
         <w:t xml:space="preserve"> du cours. </w:t>
+      </w:r>
+    </w:p>
+    <w:p>
+      <w:pPr>
+        <w:jc w:val="both"/>
+        <w:rPr>
+          <w:lang w:val="fr-FR"/>
+        </w:rPr>
+      </w:pPr>
+    </w:p>
+    <w:p>
+      <w:pPr>
+        <w:jc w:val="both"/>
+        <w:rPr>
+          <w:lang w:val="fr-FR"/>
+        </w:rPr>
+      </w:pPr>
+      <w:r>
+        <w:rPr>
+          <w:lang w:val="fr-FR"/>
+        </w:rPr>
+        <w:t xml:space="preserve">A partir de la, vous pourrez accéder </w:t>
+      </w:r>
+      <w:r>
+        <w:rPr>
+          <w:lang w:val="fr-FR"/>
+        </w:rPr>
+        <w:t xml:space="preserve">au </w:t>
+      </w:r>
+      <w:proofErr w:type="spellStart"/>
+      <w:r>
+        <w:rPr>
+          <w:lang w:val="fr-FR"/>
+        </w:rPr>
+        <w:t>repository</w:t>
+      </w:r>
+      <w:proofErr w:type="spellEnd"/>
+      <w:r>
+        <w:rPr>
+          <w:lang w:val="fr-FR"/>
+        </w:rPr>
+        <w:t xml:space="preserve">  </w:t>
+      </w:r>
+      <w:r>
+        <w:rPr>
+          <w:lang w:val="fr-FR"/>
+        </w:rPr>
+        <w:t> </w:t>
+      </w:r>
+      <w:r>
+        <w:rPr>
+          <w:lang w:val="fr-FR"/>
+        </w:rPr>
+        <w:t xml:space="preserve">dans </w:t>
+      </w:r>
+      <w:proofErr w:type="spellStart"/>
+      <w:r>
+        <w:rPr>
+          <w:lang w:val="fr-FR"/>
+        </w:rPr>
+        <w:t>GitHub</w:t>
+      </w:r>
+      <w:proofErr w:type="spellEnd"/>
+      <w:r>
+        <w:rPr>
+          <w:lang w:val="fr-FR"/>
+        </w:rPr>
+        <w:t>:</w:t>
       </w:r>
     </w:p>
     <w:p>
@@ -647,208 +713,391 @@
             <w:rStyle w:val="Lienhypertexte"/>
             <w:lang w:val="fr-FR"/>
           </w:rPr>
-          <w:t>https://github.com/imagina-gmin317/imagina-gmin317-2015/</w:t>
+          <w:t>https://github.com/imagina-gmin317-2015/tp1.git</w:t>
         </w:r>
       </w:hyperlink>
     </w:p>
     <w:p>
       <w:pPr>
-        <w:jc w:val="both"/>
-        <w:rPr>
-          <w:lang w:val="fr-FR"/>
-        </w:rPr>
-      </w:pPr>
-    </w:p>
-    <w:p>
-      <w:pPr>
-        <w:jc w:val="both"/>
-        <w:rPr>
-          <w:lang w:val="fr-FR"/>
-        </w:rPr>
-      </w:pPr>
-      <w:r>
-        <w:rPr>
-          <w:lang w:val="fr-FR"/>
-        </w:rPr>
-        <w:t>A partir de la, vous pourrez accéder au site, et cloner le premier TP.</w:t>
-      </w:r>
-    </w:p>
-    <w:p>
-      <w:pPr>
-        <w:jc w:val="both"/>
-        <w:rPr>
-          <w:lang w:val="fr-FR"/>
-        </w:rPr>
-      </w:pPr>
-    </w:p>
-    <w:p>
-      <w:pPr>
-        <w:jc w:val="both"/>
-        <w:rPr>
-          <w:lang w:val="fr-FR"/>
-        </w:rPr>
-      </w:pPr>
+        <w:pStyle w:val="NormalWeb"/>
+        <w:shd w:val="clear" w:color="auto" w:fill="FFFFFF"/>
+        <w:spacing w:before="225" w:beforeAutospacing="0" w:after="225" w:afterAutospacing="0" w:line="383" w:lineRule="atLeast"/>
+        <w:rPr>
+          <w:rFonts w:ascii="Helvetica Neue" w:hAnsi="Helvetica Neue"/>
+          <w:color w:val="5A5A5A"/>
+          <w:sz w:val="23"/>
+          <w:szCs w:val="23"/>
+        </w:rPr>
+      </w:pPr>
+      <w:r>
+        <w:rPr>
+          <w:rFonts w:ascii="Helvetica Neue" w:hAnsi="Helvetica Neue"/>
+          <w:color w:val="5A5A5A"/>
+          <w:sz w:val="23"/>
+          <w:szCs w:val="23"/>
+        </w:rPr>
+        <w:t xml:space="preserve">Les étapes à suivre seront les mêmes pour chaque </w:t>
+      </w:r>
+      <w:proofErr w:type="spellStart"/>
+      <w:r>
+        <w:rPr>
+          <w:rFonts w:ascii="Helvetica Neue" w:hAnsi="Helvetica Neue"/>
+          <w:color w:val="5A5A5A"/>
+          <w:sz w:val="23"/>
+          <w:szCs w:val="23"/>
+        </w:rPr>
+        <w:t>tp</w:t>
+      </w:r>
+      <w:proofErr w:type="spellEnd"/>
+      <w:r>
+        <w:rPr>
+          <w:rFonts w:ascii="Helvetica Neue" w:hAnsi="Helvetica Neue"/>
+          <w:color w:val="5A5A5A"/>
+          <w:sz w:val="23"/>
+          <w:szCs w:val="23"/>
+        </w:rPr>
+        <w:t> :</w:t>
+      </w:r>
+    </w:p>
+    <w:p>
+      <w:pPr>
+        <w:pStyle w:val="NormalWeb"/>
+        <w:shd w:val="clear" w:color="auto" w:fill="FFFFFF"/>
+        <w:spacing w:before="225" w:beforeAutospacing="0" w:after="225" w:afterAutospacing="0" w:line="383" w:lineRule="atLeast"/>
+        <w:rPr>
+          <w:rFonts w:ascii="Helvetica Neue" w:hAnsi="Helvetica Neue"/>
+          <w:color w:val="5A5A5A"/>
+          <w:sz w:val="23"/>
+          <w:szCs w:val="23"/>
+        </w:rPr>
+      </w:pPr>
+      <w:r>
+        <w:rPr>
+          <w:rFonts w:ascii="Helvetica Neue" w:hAnsi="Helvetica Neue"/>
+          <w:color w:val="5A5A5A"/>
+          <w:sz w:val="23"/>
+          <w:szCs w:val="23"/>
+        </w:rPr>
+        <w:t xml:space="preserve">1. </w:t>
+      </w:r>
+      <w:r>
+        <w:rPr>
+          <w:rFonts w:ascii="Helvetica Neue" w:hAnsi="Helvetica Neue"/>
+          <w:color w:val="5A5A5A"/>
+          <w:sz w:val="23"/>
+          <w:szCs w:val="23"/>
+        </w:rPr>
+        <w:t>Créer un « </w:t>
+      </w:r>
+      <w:proofErr w:type="spellStart"/>
+      <w:r>
+        <w:rPr>
+          <w:rFonts w:ascii="Helvetica Neue" w:hAnsi="Helvetica Neue"/>
+          <w:color w:val="5A5A5A"/>
+          <w:sz w:val="23"/>
+          <w:szCs w:val="23"/>
+        </w:rPr>
+        <w:t>fork</w:t>
+      </w:r>
+      <w:proofErr w:type="spellEnd"/>
+      <w:r>
+        <w:rPr>
+          <w:rFonts w:ascii="Helvetica Neue" w:hAnsi="Helvetica Neue"/>
+          <w:color w:val="5A5A5A"/>
+          <w:sz w:val="23"/>
+          <w:szCs w:val="23"/>
+        </w:rPr>
+        <w:t xml:space="preserve"> » du </w:t>
+      </w:r>
+      <w:proofErr w:type="spellStart"/>
+      <w:r>
+        <w:rPr>
+          <w:rFonts w:ascii="Helvetica Neue" w:hAnsi="Helvetica Neue"/>
+          <w:color w:val="5A5A5A"/>
+          <w:sz w:val="23"/>
+          <w:szCs w:val="23"/>
+        </w:rPr>
+        <w:t>repository</w:t>
+      </w:r>
+      <w:proofErr w:type="spellEnd"/>
+    </w:p>
+    <w:p>
+      <w:pPr>
+        <w:pStyle w:val="NormalWeb"/>
+        <w:shd w:val="clear" w:color="auto" w:fill="FFFFFF"/>
+        <w:spacing w:before="225" w:beforeAutospacing="0" w:after="225" w:afterAutospacing="0" w:line="383" w:lineRule="atLeast"/>
+        <w:rPr>
+          <w:rFonts w:ascii="Helvetica Neue" w:hAnsi="Helvetica Neue"/>
+          <w:color w:val="5A5A5A"/>
+          <w:sz w:val="23"/>
+          <w:szCs w:val="23"/>
+        </w:rPr>
+      </w:pPr>
+      <w:r>
+        <w:rPr>
+          <w:rFonts w:ascii="Helvetica Neue" w:hAnsi="Helvetica Neue"/>
+          <w:color w:val="5A5A5A"/>
+          <w:sz w:val="23"/>
+          <w:szCs w:val="23"/>
+        </w:rPr>
+        <w:t xml:space="preserve">2. </w:t>
+      </w:r>
+      <w:r>
+        <w:rPr>
+          <w:rFonts w:ascii="Helvetica Neue" w:hAnsi="Helvetica Neue"/>
+          <w:color w:val="5A5A5A"/>
+          <w:sz w:val="23"/>
+          <w:szCs w:val="23"/>
+        </w:rPr>
+        <w:t xml:space="preserve">Créer un « clone » du </w:t>
+      </w:r>
+      <w:proofErr w:type="spellStart"/>
+      <w:r>
+        <w:rPr>
+          <w:rFonts w:ascii="Helvetica Neue" w:hAnsi="Helvetica Neue"/>
+          <w:color w:val="5A5A5A"/>
+          <w:sz w:val="23"/>
+          <w:szCs w:val="23"/>
+        </w:rPr>
+        <w:t>repository</w:t>
+      </w:r>
+      <w:proofErr w:type="spellEnd"/>
+      <w:r>
+        <w:rPr>
+          <w:rFonts w:ascii="Helvetica Neue" w:hAnsi="Helvetica Neue"/>
+          <w:color w:val="5A5A5A"/>
+          <w:sz w:val="23"/>
+          <w:szCs w:val="23"/>
+        </w:rPr>
+        <w:t xml:space="preserve"> sur votre ordinateur</w:t>
+      </w:r>
+    </w:p>
+    <w:p>
+      <w:pPr>
+        <w:pStyle w:val="NormalWeb"/>
+        <w:shd w:val="clear" w:color="auto" w:fill="FFFFFF"/>
+        <w:spacing w:before="225" w:beforeAutospacing="0" w:after="225" w:afterAutospacing="0" w:line="383" w:lineRule="atLeast"/>
+        <w:rPr>
+          <w:rFonts w:ascii="Helvetica Neue" w:hAnsi="Helvetica Neue"/>
+          <w:color w:val="5A5A5A"/>
+          <w:sz w:val="23"/>
+          <w:szCs w:val="23"/>
+        </w:rPr>
+      </w:pPr>
+      <w:r>
+        <w:rPr>
+          <w:rFonts w:ascii="Helvetica Neue" w:hAnsi="Helvetica Neue"/>
+          <w:color w:val="5A5A5A"/>
+          <w:sz w:val="23"/>
+          <w:szCs w:val="23"/>
+        </w:rPr>
+        <w:t xml:space="preserve">3. </w:t>
+      </w:r>
+      <w:r>
+        <w:rPr>
+          <w:rFonts w:ascii="Helvetica Neue" w:hAnsi="Helvetica Neue"/>
+          <w:color w:val="5A5A5A"/>
+          <w:sz w:val="23"/>
+          <w:szCs w:val="23"/>
+        </w:rPr>
+        <w:t>Modifiez les fichiers et faites votre TP.</w:t>
+      </w:r>
+    </w:p>
+    <w:p>
+      <w:pPr>
+        <w:pStyle w:val="NormalWeb"/>
+        <w:shd w:val="clear" w:color="auto" w:fill="FFFFFF"/>
+        <w:spacing w:before="225" w:beforeAutospacing="0" w:after="225" w:afterAutospacing="0" w:line="383" w:lineRule="atLeast"/>
+        <w:rPr>
+          <w:rFonts w:ascii="Helvetica Neue" w:hAnsi="Helvetica Neue"/>
+          <w:color w:val="5A5A5A"/>
+          <w:sz w:val="23"/>
+          <w:szCs w:val="23"/>
+        </w:rPr>
+      </w:pPr>
+      <w:r>
+        <w:rPr>
+          <w:rFonts w:ascii="Helvetica Neue" w:hAnsi="Helvetica Neue"/>
+          <w:color w:val="5A5A5A"/>
+          <w:sz w:val="23"/>
+          <w:szCs w:val="23"/>
+        </w:rPr>
+        <w:t xml:space="preserve">4. </w:t>
+      </w:r>
+      <w:r>
+        <w:rPr>
+          <w:rFonts w:ascii="Helvetica Neue" w:hAnsi="Helvetica Neue"/>
+          <w:color w:val="5A5A5A"/>
+          <w:sz w:val="23"/>
+          <w:szCs w:val="23"/>
+        </w:rPr>
+        <w:t xml:space="preserve">Faites les </w:t>
+      </w:r>
+      <w:proofErr w:type="spellStart"/>
+      <w:r>
+        <w:rPr>
+          <w:rFonts w:ascii="Helvetica Neue" w:hAnsi="Helvetica Neue"/>
+          <w:color w:val="5A5A5A"/>
+          <w:sz w:val="23"/>
+          <w:szCs w:val="23"/>
+        </w:rPr>
+        <w:t>commits</w:t>
+      </w:r>
+      <w:proofErr w:type="spellEnd"/>
+      <w:r>
+        <w:rPr>
+          <w:rFonts w:ascii="Helvetica Neue" w:hAnsi="Helvetica Neue"/>
+          <w:color w:val="5A5A5A"/>
+          <w:sz w:val="23"/>
+          <w:szCs w:val="23"/>
+        </w:rPr>
+        <w:t xml:space="preserve"> de votre travail pour qu’ils soient visibles sur le </w:t>
+      </w:r>
+      <w:proofErr w:type="spellStart"/>
+      <w:r>
+        <w:rPr>
+          <w:rFonts w:ascii="Helvetica Neue" w:hAnsi="Helvetica Neue"/>
+          <w:color w:val="5A5A5A"/>
+          <w:sz w:val="23"/>
+          <w:szCs w:val="23"/>
+        </w:rPr>
+        <w:t>repository</w:t>
+      </w:r>
+      <w:proofErr w:type="spellEnd"/>
+      <w:r>
+        <w:rPr>
+          <w:rFonts w:ascii="Helvetica Neue" w:hAnsi="Helvetica Neue"/>
+          <w:color w:val="5A5A5A"/>
+          <w:sz w:val="23"/>
+          <w:szCs w:val="23"/>
+        </w:rPr>
+        <w:t>.</w:t>
+      </w:r>
+    </w:p>
+    <w:p>
+      <w:pPr>
+        <w:pStyle w:val="NormalWeb"/>
+        <w:shd w:val="clear" w:color="auto" w:fill="FFFFFF"/>
+        <w:spacing w:before="225" w:beforeAutospacing="0" w:after="225" w:afterAutospacing="0" w:line="383" w:lineRule="atLeast"/>
+        <w:rPr>
+          <w:rFonts w:ascii="Helvetica Neue" w:hAnsi="Helvetica Neue"/>
+          <w:color w:val="5A5A5A"/>
+          <w:sz w:val="23"/>
+          <w:szCs w:val="23"/>
+        </w:rPr>
+      </w:pPr>
+      <w:r>
+        <w:rPr>
+          <w:rFonts w:ascii="Helvetica Neue" w:hAnsi="Helvetica Neue"/>
+          <w:color w:val="5A5A5A"/>
+          <w:sz w:val="23"/>
+          <w:szCs w:val="23"/>
+        </w:rPr>
+        <w:lastRenderedPageBreak/>
+        <w:t xml:space="preserve">5. </w:t>
+      </w:r>
+      <w:r>
+        <w:rPr>
+          <w:rFonts w:ascii="Helvetica Neue" w:hAnsi="Helvetica Neue"/>
+          <w:color w:val="5A5A5A"/>
+          <w:sz w:val="23"/>
+          <w:szCs w:val="23"/>
+        </w:rPr>
+        <w:t>Push/</w:t>
+      </w:r>
+      <w:proofErr w:type="spellStart"/>
+      <w:r>
+        <w:rPr>
+          <w:rFonts w:ascii="Helvetica Neue" w:hAnsi="Helvetica Neue"/>
+          <w:color w:val="5A5A5A"/>
+          <w:sz w:val="23"/>
+          <w:szCs w:val="23"/>
+        </w:rPr>
+        <w:t>sync</w:t>
+      </w:r>
+      <w:proofErr w:type="spellEnd"/>
+      <w:r>
+        <w:rPr>
+          <w:rFonts w:ascii="Helvetica Neue" w:hAnsi="Helvetica Neue"/>
+          <w:color w:val="5A5A5A"/>
+          <w:sz w:val="23"/>
+          <w:szCs w:val="23"/>
+        </w:rPr>
+        <w:t xml:space="preserve"> vos changement sur </w:t>
+      </w:r>
+      <w:proofErr w:type="spellStart"/>
+      <w:r>
+        <w:rPr>
+          <w:rFonts w:ascii="Helvetica Neue" w:hAnsi="Helvetica Neue"/>
+          <w:color w:val="5A5A5A"/>
+          <w:sz w:val="23"/>
+          <w:szCs w:val="23"/>
+        </w:rPr>
+        <w:t>GitHub</w:t>
+      </w:r>
+      <w:proofErr w:type="spellEnd"/>
+    </w:p>
+    <w:p>
+      <w:pPr>
+        <w:pStyle w:val="NormalWeb"/>
+        <w:shd w:val="clear" w:color="auto" w:fill="FFFFFF"/>
+        <w:spacing w:before="225" w:beforeAutospacing="0" w:after="225" w:afterAutospacing="0" w:line="383" w:lineRule="atLeast"/>
+        <w:rPr>
+          <w:rFonts w:ascii="Helvetica Neue" w:hAnsi="Helvetica Neue"/>
+          <w:color w:val="5A5A5A"/>
+          <w:sz w:val="23"/>
+          <w:szCs w:val="23"/>
+        </w:rPr>
+      </w:pPr>
+      <w:r>
+        <w:rPr>
+          <w:rFonts w:ascii="Helvetica Neue" w:hAnsi="Helvetica Neue"/>
+          <w:color w:val="5A5A5A"/>
+          <w:sz w:val="23"/>
+          <w:szCs w:val="23"/>
+        </w:rPr>
+        <w:t xml:space="preserve">6. </w:t>
+      </w:r>
       <w:proofErr w:type="gramStart"/>
       <w:r>
         <w:rPr>
-          <w:lang w:val="fr-FR"/>
-        </w:rPr>
-        <w:t>g</w:t>
-      </w:r>
-      <w:r>
-        <w:rPr>
-          <w:lang w:val="fr-FR"/>
-        </w:rPr>
-        <w:t>it</w:t>
+          <w:rFonts w:ascii="Helvetica Neue" w:hAnsi="Helvetica Neue"/>
+          <w:color w:val="5A5A5A"/>
+          <w:sz w:val="23"/>
+          <w:szCs w:val="23"/>
+        </w:rPr>
+        <w:t>A</w:t>
       </w:r>
       <w:proofErr w:type="gramEnd"/>
       <w:r>
         <w:rPr>
-          <w:lang w:val="fr-FR"/>
-        </w:rPr>
-        <w:t xml:space="preserve"> clone </w:t>
-      </w:r>
-      <w:hyperlink r:id="rId9" w:history="1">
-        <w:r>
-          <w:rPr>
-            <w:rStyle w:val="Lienhypertexte"/>
-            <w:lang w:val="fr-FR"/>
-          </w:rPr>
-          <w:t>https://github.com/imagina-gmin317/imagina-gmin317-2015/</w:t>
-        </w:r>
-      </w:hyperlink>
-      <w:r>
-        <w:rPr>
-          <w:lang w:val="fr-FR"/>
-        </w:rPr>
-        <w:t>tp1</w:t>
-      </w:r>
-    </w:p>
-    <w:p>
-      <w:pPr>
-        <w:jc w:val="both"/>
-        <w:rPr>
-          <w:lang w:val="fr-FR"/>
-        </w:rPr>
-      </w:pPr>
-    </w:p>
-    <w:p>
-      <w:pPr>
-        <w:jc w:val="both"/>
-        <w:rPr>
-          <w:lang w:val="fr-FR"/>
-        </w:rPr>
-      </w:pPr>
-      <w:r>
-        <w:rPr>
-          <w:lang w:val="fr-FR"/>
-        </w:rPr>
-        <w:t>Placez vous dans le répertoir</w:t>
-      </w:r>
-      <w:r>
-        <w:rPr>
-          <w:lang w:val="fr-FR"/>
-        </w:rPr>
-        <w:t>e</w:t>
-      </w:r>
-      <w:r>
-        <w:rPr>
-          <w:lang w:val="fr-FR"/>
-        </w:rPr>
-        <w:t xml:space="preserve"> de votre </w:t>
+          <w:rFonts w:ascii="Helvetica Neue" w:hAnsi="Helvetica Neue"/>
+          <w:color w:val="5A5A5A"/>
+          <w:sz w:val="23"/>
+          <w:szCs w:val="23"/>
+        </w:rPr>
+        <w:t xml:space="preserve"> la fin du TP faites un « pull </w:t>
       </w:r>
       <w:proofErr w:type="spellStart"/>
       <w:r>
         <w:rPr>
-          <w:lang w:val="fr-FR"/>
-        </w:rPr>
-        <w:t>repository</w:t>
+          <w:rFonts w:ascii="Helvetica Neue" w:hAnsi="Helvetica Neue"/>
+          <w:color w:val="5A5A5A"/>
+          <w:sz w:val="23"/>
+          <w:szCs w:val="23"/>
+        </w:rPr>
+        <w:t>request</w:t>
       </w:r>
       <w:proofErr w:type="spellEnd"/>
       <w:r>
         <w:rPr>
-          <w:lang w:val="fr-FR"/>
-        </w:rPr>
-        <w:t xml:space="preserve"> et c</w:t>
-      </w:r>
-      <w:r>
-        <w:rPr>
-          <w:lang w:val="fr-FR"/>
-        </w:rPr>
-        <w:t>réez une branche du TP à votre nom.</w:t>
-      </w:r>
-      <w:r>
-        <w:rPr>
-          <w:lang w:val="fr-FR"/>
-        </w:rPr>
-        <w:t> :</w:t>
-      </w:r>
-    </w:p>
-    <w:p>
-      <w:pPr>
-        <w:jc w:val="both"/>
-        <w:rPr>
-          <w:lang w:val="fr-FR"/>
-        </w:rPr>
-      </w:pPr>
-    </w:p>
-    <w:p>
-      <w:pPr>
-        <w:jc w:val="both"/>
-        <w:rPr>
-          <w:lang w:val="fr-FR"/>
-        </w:rPr>
-      </w:pPr>
-      <w:proofErr w:type="gramStart"/>
-      <w:r>
-        <w:rPr>
-          <w:lang w:val="fr-FR"/>
-        </w:rPr>
-        <w:t>g</w:t>
-      </w:r>
-      <w:r>
-        <w:rPr>
-          <w:lang w:val="fr-FR"/>
-        </w:rPr>
-        <w:t>it</w:t>
-      </w:r>
-      <w:proofErr w:type="gramEnd"/>
-      <w:r>
-        <w:rPr>
-          <w:lang w:val="fr-FR"/>
-        </w:rPr>
-        <w:t xml:space="preserve"> </w:t>
-      </w:r>
-      <w:proofErr w:type="spellStart"/>
-      <w:r>
-        <w:rPr>
-          <w:lang w:val="fr-FR"/>
-        </w:rPr>
-        <w:t>branch</w:t>
-      </w:r>
-      <w:proofErr w:type="spellEnd"/>
-      <w:r>
-        <w:rPr>
-          <w:lang w:val="fr-FR"/>
-        </w:rPr>
-        <w:t xml:space="preserve"> </w:t>
-      </w:r>
-      <w:proofErr w:type="spellStart"/>
-      <w:r>
-        <w:rPr>
-          <w:lang w:val="fr-FR"/>
-        </w:rPr>
-        <w:t>myname</w:t>
-      </w:r>
-      <w:proofErr w:type="spellEnd"/>
-    </w:p>
-    <w:p>
-      <w:pPr>
-        <w:jc w:val="both"/>
-        <w:rPr>
-          <w:lang w:val="fr-FR"/>
-        </w:rPr>
-      </w:pPr>
+          <w:rFonts w:ascii="Helvetica Neue" w:hAnsi="Helvetica Neue"/>
+          <w:color w:val="5A5A5A"/>
+          <w:sz w:val="23"/>
+          <w:szCs w:val="23"/>
+        </w:rPr>
+        <w:t> » pour m’indiquer que je peux vérifier et corriger votre TP.</w:t>
+      </w:r>
     </w:p>
     <w:p>
       <w:pPr>
@@ -918,15 +1167,14 @@
       <w:pPr>
         <w:jc w:val="both"/>
         <w:rPr>
+          <w:lang w:val="fr-FR"/>
+        </w:rPr>
+      </w:pPr>
+      <w:r>
+        <w:rPr>
           <w:b/>
           <w:lang w:val="fr-FR"/>
         </w:rPr>
-      </w:pPr>
-      <w:r>
-        <w:rPr>
-          <w:b/>
-          <w:lang w:val="fr-FR"/>
-        </w:rPr>
         <w:t xml:space="preserve">Attention : </w:t>
       </w:r>
       <w:r>
@@ -944,6 +1192,8 @@
       <w:r>
         <w:t>Votre première application</w:t>
       </w:r>
+      <w:bookmarkStart w:id="0" w:name="_GoBack"/>
+      <w:bookmarkEnd w:id="0"/>
     </w:p>
     <w:p>
       <w:pPr>
@@ -1504,6 +1754,7 @@
         <w:rPr>
           <w:lang w:val="fr-FR"/>
         </w:rPr>
+        <w:lastRenderedPageBreak/>
         <w:t>Att</w:t>
       </w:r>
       <w:r>
@@ -2122,6 +2373,119 @@
     </w:lvl>
   </w:abstractNum>
   <w:abstractNum w:abstractNumId="1">
+    <w:nsid w:val="3E6D17E4"/>
+    <w:multiLevelType w:val="multilevel"/>
+    <w:tmpl w:val="756A019C"/>
+    <w:lvl w:ilvl="0">
+      <w:start w:val="1"/>
+      <w:numFmt w:val="decimal"/>
+      <w:lvlText w:val="%1."/>
+      <w:lvlJc w:val="left"/>
+      <w:pPr>
+        <w:tabs>
+          <w:tab w:val="num" w:pos="720"/>
+        </w:tabs>
+        <w:ind w:left="720" w:hanging="360"/>
+      </w:pPr>
+    </w:lvl>
+    <w:lvl w:ilvl="1" w:tentative="1">
+      <w:start w:val="1"/>
+      <w:numFmt w:val="decimal"/>
+      <w:lvlText w:val="%2."/>
+      <w:lvlJc w:val="left"/>
+      <w:pPr>
+        <w:tabs>
+          <w:tab w:val="num" w:pos="1440"/>
+        </w:tabs>
+        <w:ind w:left="1440" w:hanging="360"/>
+      </w:pPr>
+    </w:lvl>
+    <w:lvl w:ilvl="2" w:tentative="1">
+      <w:start w:val="1"/>
+      <w:numFmt w:val="decimal"/>
+      <w:lvlText w:val="%3."/>
+      <w:lvlJc w:val="left"/>
+      <w:pPr>
+        <w:tabs>
+          <w:tab w:val="num" w:pos="2160"/>
+        </w:tabs>
+        <w:ind w:left="2160" w:hanging="360"/>
+      </w:pPr>
+    </w:lvl>
+    <w:lvl w:ilvl="3" w:tentative="1">
+      <w:start w:val="1"/>
+      <w:numFmt w:val="decimal"/>
+      <w:lvlText w:val="%4."/>
+      <w:lvlJc w:val="left"/>
+      <w:pPr>
+        <w:tabs>
+          <w:tab w:val="num" w:pos="2880"/>
+        </w:tabs>
+        <w:ind w:left="2880" w:hanging="360"/>
+      </w:pPr>
+    </w:lvl>
+    <w:lvl w:ilvl="4" w:tentative="1">
+      <w:start w:val="1"/>
+      <w:numFmt w:val="decimal"/>
+      <w:lvlText w:val="%5."/>
+      <w:lvlJc w:val="left"/>
+      <w:pPr>
+        <w:tabs>
+          <w:tab w:val="num" w:pos="3600"/>
+        </w:tabs>
+        <w:ind w:left="3600" w:hanging="360"/>
+      </w:pPr>
+    </w:lvl>
+    <w:lvl w:ilvl="5" w:tentative="1">
+      <w:start w:val="1"/>
+      <w:numFmt w:val="decimal"/>
+      <w:lvlText w:val="%6."/>
+      <w:lvlJc w:val="left"/>
+      <w:pPr>
+        <w:tabs>
+          <w:tab w:val="num" w:pos="4320"/>
+        </w:tabs>
+        <w:ind w:left="4320" w:hanging="360"/>
+      </w:pPr>
+    </w:lvl>
+    <w:lvl w:ilvl="6" w:tentative="1">
+      <w:start w:val="1"/>
+      <w:numFmt w:val="decimal"/>
+      <w:lvlText w:val="%7."/>
+      <w:lvlJc w:val="left"/>
+      <w:pPr>
+        <w:tabs>
+          <w:tab w:val="num" w:pos="5040"/>
+        </w:tabs>
+        <w:ind w:left="5040" w:hanging="360"/>
+      </w:pPr>
+    </w:lvl>
+    <w:lvl w:ilvl="7" w:tentative="1">
+      <w:start w:val="1"/>
+      <w:numFmt w:val="decimal"/>
+      <w:lvlText w:val="%8."/>
+      <w:lvlJc w:val="left"/>
+      <w:pPr>
+        <w:tabs>
+          <w:tab w:val="num" w:pos="5760"/>
+        </w:tabs>
+        <w:ind w:left="5760" w:hanging="360"/>
+      </w:pPr>
+    </w:lvl>
+    <w:lvl w:ilvl="8" w:tentative="1">
+      <w:start w:val="1"/>
+      <w:numFmt w:val="decimal"/>
+      <w:lvlText w:val="%9."/>
+      <w:lvlJc w:val="left"/>
+      <w:pPr>
+        <w:tabs>
+          <w:tab w:val="num" w:pos="6480"/>
+        </w:tabs>
+        <w:ind w:left="6480" w:hanging="360"/>
+      </w:pPr>
+    </w:lvl>
+  </w:abstractNum>
+  <w:abstractNum w:abstractNumId="2">
     <w:nsid w:val="45D07369"/>
     <w:multiLevelType w:val="hybridMultilevel"/>
     <w:tmpl w:val="A5CAA0F8"/>
@@ -2234,7 +2598,7 @@
       </w:rPr>
     </w:lvl>
   </w:abstractNum>
-  <w:abstractNum w:abstractNumId="2">
+  <w:abstractNum w:abstractNumId="3">
     <w:nsid w:val="6B782E66"/>
     <w:multiLevelType w:val="hybridMultilevel"/>
     <w:tmpl w:val="5BAA1458"/>
@@ -2348,13 +2712,16 @@
     </w:lvl>
   </w:abstractNum>
   <w:num w:numId="1">
-    <w:abstractNumId w:val="1"/>
+    <w:abstractNumId w:val="2"/>
   </w:num>
   <w:num w:numId="2">
     <w:abstractNumId w:val="0"/>
   </w:num>
   <w:num w:numId="3">
-    <w:abstractNumId w:val="2"/>
+    <w:abstractNumId w:val="3"/>
+  </w:num>
+  <w:num w:numId="4">
+    <w:abstractNumId w:val="1"/>
   </w:num>
 </w:numbering>
 </file>
@@ -2724,6 +3091,38 @@
     <w:rPr>
       <w:color w:val="800080" w:themeColor="followedHyperlink"/>
       <w:u w:val="single"/>
+    </w:rPr>
+  </w:style>
+  <w:style w:type="paragraph" w:styleId="NormalWeb">
+    <w:name w:val="Normal (Web)"/>
+    <w:basedOn w:val="Normal"/>
+    <w:uiPriority w:val="99"/>
+    <w:unhideWhenUsed/>
+    <w:rsid w:val="000A4E40"/>
+    <w:pPr>
+      <w:spacing w:before="100" w:beforeAutospacing="1" w:after="100" w:afterAutospacing="1"/>
+    </w:pPr>
+    <w:rPr>
+      <w:rFonts w:ascii="Times" w:hAnsi="Times" w:cs="Times New Roman"/>
+      <w:sz w:val="20"/>
+      <w:szCs w:val="20"/>
+      <w:lang w:val="fr-FR"/>
+    </w:rPr>
+  </w:style>
+  <w:style w:type="character" w:customStyle="1" w:styleId="apple-converted-space">
+    <w:name w:val="apple-converted-space"/>
+    <w:basedOn w:val="Policepardfaut"/>
+    <w:rsid w:val="000A4E40"/>
+  </w:style>
+  <w:style w:type="character" w:styleId="lev">
+    <w:name w:val="Strong"/>
+    <w:basedOn w:val="Policepardfaut"/>
+    <w:uiPriority w:val="22"/>
+    <w:qFormat/>
+    <w:rsid w:val="000A4E40"/>
+    <w:rPr>
+      <w:b/>
+      <w:bCs/>
     </w:rPr>
   </w:style>
 </w:styles>
@@ -3096,6 +3495,38 @@
       <w:u w:val="single"/>
     </w:rPr>
   </w:style>
+  <w:style w:type="paragraph" w:styleId="NormalWeb">
+    <w:name w:val="Normal (Web)"/>
+    <w:basedOn w:val="Normal"/>
+    <w:uiPriority w:val="99"/>
+    <w:unhideWhenUsed/>
+    <w:rsid w:val="000A4E40"/>
+    <w:pPr>
+      <w:spacing w:before="100" w:beforeAutospacing="1" w:after="100" w:afterAutospacing="1"/>
+    </w:pPr>
+    <w:rPr>
+      <w:rFonts w:ascii="Times" w:hAnsi="Times" w:cs="Times New Roman"/>
+      <w:sz w:val="20"/>
+      <w:szCs w:val="20"/>
+      <w:lang w:val="fr-FR"/>
+    </w:rPr>
+  </w:style>
+  <w:style w:type="character" w:customStyle="1" w:styleId="apple-converted-space">
+    <w:name w:val="apple-converted-space"/>
+    <w:basedOn w:val="Policepardfaut"/>
+    <w:rsid w:val="000A4E40"/>
+  </w:style>
+  <w:style w:type="character" w:styleId="lev">
+    <w:name w:val="Strong"/>
+    <w:basedOn w:val="Policepardfaut"/>
+    <w:uiPriority w:val="22"/>
+    <w:qFormat/>
+    <w:rsid w:val="000A4E40"/>
+    <w:rPr>
+      <w:b/>
+      <w:bCs/>
+    </w:rPr>
+  </w:style>
 </w:styles>
 </file>
 
